--- a/Kbdex.docx
+++ b/Kbdex.docx
@@ -3,6 +3,7 @@
 <w:document xmlns:wpc="http://schemas.microsoft.com/office/word/2010/wordprocessingCanvas" xmlns:cx="http://schemas.microsoft.com/office/drawing/2014/chartex" xmlns:cx1="http://schemas.microsoft.com/office/drawing/2015/9/8/chartex" xmlns:cx2="http://schemas.microsoft.com/office/drawing/2015/10/21/chartex" xmlns:cx3="http://schemas.microsoft.com/office/drawing/2016/5/9/chartex" xmlns:cx4="http://schemas.microsoft.com/office/drawing/2016/5/10/chartex" xmlns:cx5="http://schemas.microsoft.com/office/drawing/2016/5/11/chartex" xmlns:cx6="http://schemas.microsoft.com/office/drawing/2016/5/12/chartex" xmlns:cx7="http://schemas.microsoft.com/office/drawing/2016/5/13/chartex" xmlns:cx8="http://schemas.microsoft.com/office/drawing/2016/5/14/chartex" xmlns:mc="http://schemas.openxmlformats.org/markup-compatibility/2006" xmlns:aink="http://schemas.microsoft.com/office/drawing/2016/ink" xmlns:am3d="http://schemas.microsoft.com/office/drawing/2017/model3d" xmlns:o="urn:schemas-microsoft-com:office:office" xmlns:r="http://schemas.openxmlformats.org/officeDocument/2006/relationships" xmlns:m="http://schemas.openxmlformats.org/officeDocument/2006/math" xmlns:v="urn:schemas-microsoft-com:vml" xmlns:wp14="http://schemas.microsoft.com/office/word/2010/wordprocessingDrawing" xmlns:wp="http://schemas.openxmlformats.org/drawingml/2006/wordprocessingDrawing" xmlns:w10="urn:schemas-microsoft-com:office:word" xmlns:w="http://schemas.openxmlformats.org/wordprocessingml/2006/main" xmlns:w14="http://schemas.microsoft.com/office/word/2010/wordml" xmlns:w15="http://schemas.microsoft.com/office/word/2012/wordml" xmlns:w16cid="http://schemas.microsoft.com/office/word/2016/wordml/cid" xmlns:w16se="http://schemas.microsoft.com/office/word/2015/wordml/symex" xmlns:wpg="http://schemas.microsoft.com/office/word/2010/wordprocessingGroup" xmlns:wpi="http://schemas.microsoft.com/office/word/2010/wordprocessingInk" xmlns:wne="http://schemas.microsoft.com/office/word/2006/wordml" xmlns:wps="http://schemas.microsoft.com/office/word/2010/wordprocessingShape" mc:Ignorable="w14 w15 w16se w16cid wp14">
   <w:body>
     <w:p>
+      <w:proofErr w:type="spellStart"/>
       <w:r>
         <w:t>K</w:t>
       </w:r>
@@ -12,8 +13,256 @@
         </w:rPr>
         <w:t>bdex</w:t>
       </w:r>
+      <w:proofErr w:type="spellEnd"/>
       <w:r>
         <w:t xml:space="preserve"> </w:t>
+      </w:r>
+      <w:r>
+        <w:rPr>
+          <w:rFonts w:hint="eastAsia"/>
+        </w:rPr>
+        <w:t>算法说明</w:t>
+      </w:r>
+    </w:p>
+    <w:p>
+      <w:pPr>
+        <w:pStyle w:val="a3"/>
+        <w:numPr>
+          <w:ilvl w:val="0"/>
+          <w:numId w:val="1"/>
+        </w:numPr>
+        <w:ind w:firstLineChars="0"/>
+      </w:pPr>
+      <w:r>
+        <w:rPr>
+          <w:rFonts w:hint="eastAsia"/>
+        </w:rPr>
+        <w:t>算法说明</w:t>
+      </w:r>
+    </w:p>
+    <w:p>
+      <w:pPr>
+        <w:pStyle w:val="a3"/>
+        <w:ind w:left="420" w:firstLineChars="0" w:firstLine="0"/>
+      </w:pPr>
+      <w:r>
+        <w:rPr>
+          <w:rFonts w:hint="eastAsia"/>
+        </w:rPr>
+        <w:t>本程序采用的关联分析算法为</w:t>
+      </w:r>
+      <w:proofErr w:type="spellStart"/>
+      <w:r>
+        <w:t>Apriori</w:t>
+      </w:r>
+      <w:proofErr w:type="spellEnd"/>
+    </w:p>
+    <w:p>
+      <w:pPr>
+        <w:pStyle w:val="a3"/>
+        <w:numPr>
+          <w:ilvl w:val="0"/>
+          <w:numId w:val="1"/>
+        </w:numPr>
+        <w:ind w:firstLineChars="0"/>
+      </w:pPr>
+      <w:r>
+        <w:rPr>
+          <w:rFonts w:hint="eastAsia"/>
+        </w:rPr>
+        <w:t>界面说明</w:t>
+      </w:r>
+    </w:p>
+    <w:p>
+      <w:pPr>
+        <w:pStyle w:val="a3"/>
+        <w:ind w:left="420" w:firstLineChars="0" w:firstLine="0"/>
+      </w:pPr>
+      <w:r>
+        <w:rPr>
+          <w:noProof/>
+        </w:rPr>
+        <w:drawing>
+          <wp:inline distT="0" distB="0" distL="0" distR="0" wp14:anchorId="6EE2597D" wp14:editId="0655A111">
+            <wp:extent cx="5274310" cy="2759075"/>
+            <wp:effectExtent l="0" t="0" r="2540" b="3175"/>
+            <wp:docPr id="1" name="图片 1"/>
+            <wp:cNvGraphicFramePr>
+              <a:graphicFrameLocks xmlns:a="http://schemas.openxmlformats.org/drawingml/2006/main" noChangeAspect="1"/>
+            </wp:cNvGraphicFramePr>
+            <a:graphic xmlns:a="http://schemas.openxmlformats.org/drawingml/2006/main">
+              <a:graphicData uri="http://schemas.openxmlformats.org/drawingml/2006/picture">
+                <pic:pic xmlns:pic="http://schemas.openxmlformats.org/drawingml/2006/picture">
+                  <pic:nvPicPr>
+                    <pic:cNvPr id="1" name=""/>
+                    <pic:cNvPicPr/>
+                  </pic:nvPicPr>
+                  <pic:blipFill>
+                    <a:blip r:embed="rId5"/>
+                    <a:stretch>
+                      <a:fillRect/>
+                    </a:stretch>
+                  </pic:blipFill>
+                  <pic:spPr>
+                    <a:xfrm>
+                      <a:off x="0" y="0"/>
+                      <a:ext cx="5274310" cy="2759075"/>
+                    </a:xfrm>
+                    <a:prstGeom prst="rect">
+                      <a:avLst/>
+                    </a:prstGeom>
+                  </pic:spPr>
+                </pic:pic>
+              </a:graphicData>
+            </a:graphic>
+          </wp:inline>
+        </w:drawing>
+      </w:r>
+    </w:p>
+    <w:p>
+      <w:pPr>
+        <w:rPr>
+          <w:b/>
+        </w:rPr>
+      </w:pPr>
+      <w:r>
+        <w:rPr>
+          <w:b/>
+        </w:rPr>
+        <w:tab/>
+      </w:r>
+      <w:r>
+        <w:rPr>
+          <w:rFonts w:hint="eastAsia"/>
+          <w:b/>
+        </w:rPr>
+        <w:t>窗口1中的数据是把一条条的英语语句拆分成单词，然后用逗号隔开，构成一条数据</w:t>
+      </w:r>
+    </w:p>
+    <w:p>
+      <w:pPr>
+        <w:rPr>
+          <w:b/>
+        </w:rPr>
+      </w:pPr>
+      <w:r>
+        <w:rPr>
+          <w:b/>
+        </w:rPr>
+        <w:tab/>
+      </w:r>
+      <w:r>
+        <w:rPr>
+          <w:rFonts w:hint="eastAsia"/>
+          <w:b/>
+        </w:rPr>
+        <w:t>窗口2中的罗列出的是，目前已经</w:t>
+      </w:r>
+      <w:proofErr w:type="gramStart"/>
+      <w:r>
+        <w:rPr>
+          <w:rFonts w:hint="eastAsia"/>
+          <w:b/>
+        </w:rPr>
+        <w:t>比分析</w:t>
+      </w:r>
+      <w:proofErr w:type="gramEnd"/>
+      <w:r>
+        <w:rPr>
+          <w:rFonts w:hint="eastAsia"/>
+          <w:b/>
+        </w:rPr>
+        <w:t>的语句中出现率超过34%的单词</w:t>
+      </w:r>
+    </w:p>
+    <w:p>
+      <w:pPr>
+        <w:rPr>
+          <w:b/>
+        </w:rPr>
+      </w:pPr>
+      <w:r>
+        <w:rPr>
+          <w:b/>
+        </w:rPr>
+        <w:tab/>
+      </w:r>
+      <w:r>
+        <w:rPr>
+          <w:rFonts w:hint="eastAsia"/>
+          <w:b/>
+        </w:rPr>
+        <w:t>窗口3中显示的是两个单词在一个句子中出现频率超过34%的单词对</w:t>
+      </w:r>
+    </w:p>
+    <w:p>
+      <w:pPr>
+        <w:rPr>
+          <w:b/>
+        </w:rPr>
+      </w:pPr>
+      <w:r>
+        <w:rPr>
+          <w:b/>
+        </w:rPr>
+        <w:tab/>
+      </w:r>
+    </w:p>
+    <w:p>
+      <w:pPr>
+        <w:rPr>
+          <w:b/>
+        </w:rPr>
+      </w:pPr>
+      <w:r>
+        <w:rPr>
+          <w:b/>
+        </w:rPr>
+        <w:tab/>
+      </w:r>
+      <w:r>
+        <w:rPr>
+          <w:rFonts w:hint="eastAsia"/>
+          <w:b/>
+        </w:rPr>
+        <w:t>计算过程是按照</w:t>
+      </w:r>
+      <w:proofErr w:type="spellStart"/>
+      <w:r>
+        <w:rPr>
+          <w:rFonts w:hint="eastAsia"/>
+          <w:b/>
+        </w:rPr>
+        <w:t>Apriori</w:t>
+      </w:r>
+      <w:proofErr w:type="spellEnd"/>
+      <w:r>
+        <w:rPr>
+          <w:rFonts w:hint="eastAsia"/>
+          <w:b/>
+        </w:rPr>
+        <w:t>算法提供的过程进行计算的</w:t>
+      </w:r>
+    </w:p>
+    <w:p>
+      <w:pPr>
+        <w:rPr>
+          <w:rFonts w:hint="eastAsia"/>
+          <w:b/>
+        </w:rPr>
+      </w:pPr>
+      <w:r>
+        <w:rPr>
+          <w:b/>
+        </w:rPr>
+        <w:tab/>
+      </w:r>
+      <w:r>
+        <w:rPr>
+          <w:rFonts w:hint="eastAsia"/>
+          <w:b/>
+        </w:rPr>
+        <w:t>窗口4中是对窗口3中的数据进行图形展示的结果，其中每个球的大小，代表单个单词出现的频率，频率越高，球的直径就越大，如果两个单词的关系出现在图3中，这两个球之间就会有一个连线，并且成对出现的概率越高，线之间的距离，就会越短，反之越长。</w:t>
       </w:r>
       <w:bookmarkStart w:id="0" w:name="_GoBack"/>
       <w:bookmarkEnd w:id="0"/>
@@ -26,6 +275,103 @@
     </w:sectPr>
   </w:body>
 </w:document>
+</file>
+
+<file path=word/numbering.xml><?xml version="1.0" encoding="utf-8"?>
+<w:numbering xmlns:wpc="http://schemas.microsoft.com/office/word/2010/wordprocessingCanvas" xmlns:cx="http://schemas.microsoft.com/office/drawing/2014/chartex" xmlns:cx1="http://schemas.microsoft.com/office/drawing/2015/9/8/chartex" xmlns:cx2="http://schemas.microsoft.com/office/drawing/2015/10/21/chartex" xmlns:cx3="http://schemas.microsoft.com/office/drawing/2016/5/9/chartex" xmlns:cx4="http://schemas.microsoft.com/office/drawing/2016/5/10/chartex" xmlns:cx5="http://schemas.microsoft.com/office/drawing/2016/5/11/chartex" xmlns:cx6="http://schemas.microsoft.com/office/drawing/2016/5/12/chartex" xmlns:cx7="http://schemas.microsoft.com/office/drawing/2016/5/13/chartex" xmlns:cx8="http://schemas.microsoft.com/office/drawing/2016/5/14/chartex" xmlns:mc="http://schemas.openxmlformats.org/markup-compatibility/2006" xmlns:aink="http://schemas.microsoft.com/office/drawing/2016/ink" xmlns:am3d="http://schemas.microsoft.com/office/drawing/2017/model3d" xmlns:o="urn:schemas-microsoft-com:office:office" xmlns:r="http://schemas.openxmlformats.org/officeDocument/2006/relationships" xmlns:m="http://schemas.openxmlformats.org/officeDocument/2006/math" xmlns:v="urn:schemas-microsoft-com:vml" xmlns:wp14="http://schemas.microsoft.com/office/word/2010/wordprocessingDrawing" xmlns:wp="http://schemas.openxmlformats.org/drawingml/2006/wordprocessingDrawing" xmlns:w10="urn:schemas-microsoft-com:office:word" xmlns:w="http://schemas.openxmlformats.org/wordprocessingml/2006/main" xmlns:w14="http://schemas.microsoft.com/office/word/2010/wordml" xmlns:w15="http://schemas.microsoft.com/office/word/2012/wordml" xmlns:w16cid="http://schemas.microsoft.com/office/word/2016/wordml/cid" xmlns:w16se="http://schemas.microsoft.com/office/word/2015/wordml/symex" xmlns:wpg="http://schemas.microsoft.com/office/word/2010/wordprocessingGroup" xmlns:wpi="http://schemas.microsoft.com/office/word/2010/wordprocessingInk" xmlns:wne="http://schemas.microsoft.com/office/word/2006/wordml" xmlns:wps="http://schemas.microsoft.com/office/word/2010/wordprocessingShape" mc:Ignorable="w14 w15 w16se w16cid wp14">
+  <w:abstractNum w:abstractNumId="0" w15:restartNumberingAfterBreak="0">
+    <w:nsid w:val="256C5C29"/>
+    <w:multiLevelType w:val="hybridMultilevel"/>
+    <w:tmpl w:val="5F7EEFBC"/>
+    <w:lvl w:ilvl="0" w:tplc="6B1CA9B6">
+      <w:start w:val="1"/>
+      <w:numFmt w:val="japaneseCounting"/>
+      <w:lvlText w:val="%1、"/>
+      <w:lvlJc w:val="left"/>
+      <w:pPr>
+        <w:ind w:left="420" w:hanging="420"/>
+      </w:pPr>
+      <w:rPr>
+        <w:rFonts w:hint="default"/>
+      </w:rPr>
+    </w:lvl>
+    <w:lvl w:ilvl="1" w:tplc="04090019" w:tentative="1">
+      <w:start w:val="1"/>
+      <w:numFmt w:val="lowerLetter"/>
+      <w:lvlText w:val="%2)"/>
+      <w:lvlJc w:val="left"/>
+      <w:pPr>
+        <w:ind w:left="840" w:hanging="420"/>
+      </w:pPr>
+    </w:lvl>
+    <w:lvl w:ilvl="2" w:tplc="0409001B" w:tentative="1">
+      <w:start w:val="1"/>
+      <w:numFmt w:val="lowerRoman"/>
+      <w:lvlText w:val="%3."/>
+      <w:lvlJc w:val="right"/>
+      <w:pPr>
+        <w:ind w:left="1260" w:hanging="420"/>
+      </w:pPr>
+    </w:lvl>
+    <w:lvl w:ilvl="3" w:tplc="0409000F" w:tentative="1">
+      <w:start w:val="1"/>
+      <w:numFmt w:val="decimal"/>
+      <w:lvlText w:val="%4."/>
+      <w:lvlJc w:val="left"/>
+      <w:pPr>
+        <w:ind w:left="1680" w:hanging="420"/>
+      </w:pPr>
+    </w:lvl>
+    <w:lvl w:ilvl="4" w:tplc="04090019" w:tentative="1">
+      <w:start w:val="1"/>
+      <w:numFmt w:val="lowerLetter"/>
+      <w:lvlText w:val="%5)"/>
+      <w:lvlJc w:val="left"/>
+      <w:pPr>
+        <w:ind w:left="2100" w:hanging="420"/>
+      </w:pPr>
+    </w:lvl>
+    <w:lvl w:ilvl="5" w:tplc="0409001B" w:tentative="1">
+      <w:start w:val="1"/>
+      <w:numFmt w:val="lowerRoman"/>
+      <w:lvlText w:val="%6."/>
+      <w:lvlJc w:val="right"/>
+      <w:pPr>
+        <w:ind w:left="2520" w:hanging="420"/>
+      </w:pPr>
+    </w:lvl>
+    <w:lvl w:ilvl="6" w:tplc="0409000F" w:tentative="1">
+      <w:start w:val="1"/>
+      <w:numFmt w:val="decimal"/>
+      <w:lvlText w:val="%7."/>
+      <w:lvlJc w:val="left"/>
+      <w:pPr>
+        <w:ind w:left="2940" w:hanging="420"/>
+      </w:pPr>
+    </w:lvl>
+    <w:lvl w:ilvl="7" w:tplc="04090019" w:tentative="1">
+      <w:start w:val="1"/>
+      <w:numFmt w:val="lowerLetter"/>
+      <w:lvlText w:val="%8)"/>
+      <w:lvlJc w:val="left"/>
+      <w:pPr>
+        <w:ind w:left="3360" w:hanging="420"/>
+      </w:pPr>
+    </w:lvl>
+    <w:lvl w:ilvl="8" w:tplc="0409001B" w:tentative="1">
+      <w:start w:val="1"/>
+      <w:numFmt w:val="lowerRoman"/>
+      <w:lvlText w:val="%9."/>
+      <w:lvlJc w:val="right"/>
+      <w:pPr>
+        <w:ind w:left="3780" w:hanging="420"/>
+      </w:pPr>
+    </w:lvl>
+  </w:abstractNum>
+  <w:num w:numId="1">
+    <w:abstractNumId w:val="0"/>
+  </w:num>
+</w:numbering>
 </file>
 
 <file path=word/styles.xml><?xml version="1.0" encoding="utf-8"?>
@@ -454,6 +800,16 @@
     <w:semiHidden/>
     <w:unhideWhenUsed/>
   </w:style>
+  <w:style w:type="paragraph" w:styleId="a3">
+    <w:name w:val="List Paragraph"/>
+    <w:basedOn w:val="a"/>
+    <w:uiPriority w:val="34"/>
+    <w:qFormat/>
+    <w:rsid w:val="00FD76B0"/>
+    <w:pPr>
+      <w:ind w:firstLineChars="200" w:firstLine="420"/>
+    </w:pPr>
+  </w:style>
 </w:styles>
 </file>
 
